--- a/layout/output/1-139_ཀླུ་སྒྲུབ་ཀྱི་གླུ།.docx
+++ b/layout/output/1-139_ཀླུ་སྒྲུབ་ཀྱི་གླུ།.docx
@@ -25,22 +25,7 @@
         <w:footnoteReference w:id="22"/>
       </w:r>
       <w:r>
-        <w:t xml:space="preserve">སྤངས། །དེར་ནི་ཀུན་རྫོབ་ཡུལ་གྱི་ཤ་རྣམས་བཟའ། །ཤིན་ཏུ་རྣམ་དག་སྟོང་པའི་ཆང་ནི་བཏུང་། །སྐྱེ་འགྲོ་སྐལ་ལྡན་རྣམས་ལ་དོན་འདི་བསྟན། །སྐལ་མེད་རྣམས་ལ་ཤིན་ཏུ་གསང་བར་བྱ། །རྣམ་ཐར་བྱུག་པས་ཕྱི་ནང་བརླན་བྱས་ལ། །ཡུལ་གྱི་ལོངས་སྤྱོད་ལ་ནི་ཅི་བདེར་སྤྱད། །ཕན་ཚུན་འགྲོ་དང་འོང་བའི་ཆོས་རྣམས་ལ། །དག་དང་མ་དག་ཡིད་ལ་མི་བྱའོ། །བྱང་ཆུབ་སེམས་ཀྱི་ཕྲེང་བས་རྣམ་བརྒྱན་ལ། །གསང་བའི་དཀྱིལ་འཁོར་ནང་དུ་འཇུག་བྱ་སྟེ། །ཐབས་དང་ཤེས་རབ་སྦྱོར་བ་རྒྱུན་མི་འཆད། །ལྷན་ཅིག་སྐྱེས་པའི་གཡུང་མོ་མི་སྤང་ངོ་། །ཀླུ་སྒྲུབ་ཀྱི་གླུ་རྫོགས་སོ།། །།</w:t>
-      </w:r>
-      <w:r>
-        <w:t xml:space="preserve"> </w:t>
-      </w:r>
-      <w:r>
-        <w:rPr>
-          <w:rStyle w:val="FootnoteReference"/>
-        </w:rPr>
-        <w:footnoteReference w:id="23"/>
-      </w:r>
-      <w:r>
-        <w:t xml:space="preserve"> </w:t>
-      </w:r>
-      <w:r>
-        <w:t xml:space="preserve">[༡༠བ]</w:t>
+        <w:t xml:space="preserve">སྤངས། །དེར་ནི་ཀུན་རྫོབ་ཡུལ་གྱི་ཤ་རྣམས་བཟའ། །ཤིན་ཏུ་རྣམ་དག་སྟོང་པའི་ཆང་ནི་བཏུང་། །སྐྱེ་འགྲོ་སྐལ་ལྡན་རྣམས་ལ་དོན་འདི་བསྟན། །སྐལ་མེད་རྣམས་ལ་ཤིན་ཏུ་གསང་བར་བྱ། །རྣམ་ཐར་བྱུག་པས་ཕྱི་ནང་བརླན་བྱས་ལ། །ཡུལ་གྱི་ལོངས་སྤྱོད་ལ་ནི་ཅི་བདེར་སྤྱད། །ཕན་ཚུན་འགྲོ་དང་འོང་བའི་ཆོས་རྣམས་ལ། །དག་དང་མ་དག་ཡིད་ལ་མི་བྱའོ། །བྱང་ཆུབ་སེམས་ཀྱི་ཕྲེང་བས་རྣམ་བརྒྱན་ལ། །གསང་བའི་དཀྱིལ་འཁོར་ནང་དུ་འཇུག་བྱ་སྟེ། །ཐབས་དང་ཤེས་རབ་སྦྱོར་བ་རྒྱུན་མི་འཆད། །ལྷན་ཅིག་སྐྱེས་པའི་གཡུང་མོ་མི་སྤང་ངོ་། །ཀླུ་སྒྲུབ་ཀྱི་གླུ་རྫོགས་སོ།། །། [༡༠བ]</w:t>
       </w:r>
     </w:p>
     <w:sectPr/>
@@ -102,25 +87,6 @@
       </w:r>
     </w:p>
   </w:footnote>
-  <w:footnote w:id="23">
-    <w:p>
-      <w:pPr>
-        <w:pStyle w:val="FootnoteText"/>
-      </w:pPr>
-      <w:r>
-        <w:rPr>
-          <w:rStyle w:val="FootnoteReference"/>
-        </w:rPr>
-        <w:footnoteRef/>
-      </w:r>
-      <w:r>
-        <w:t xml:space="preserve"> </w:t>
-      </w:r>
-      <w:r>
-        <w:t xml:space="preserve">།</w:t>
-      </w:r>
-    </w:p>
-  </w:footnote>
 </w:footnotes>
 </file>
 
@@ -208,7 +174,7 @@
     </w:lvl>
   </w:abstractNum>
   <w:abstractNum w:abstractNumId="990">
-    <w:nsid w:val="7d577b99"/>
+    <w:nsid w:val="f07e6fd8"/>
     <w:multiLevelType w:val="multilevel"/>
     <w:lvl w:ilvl="0">
       <w:numFmt w:val="bullet"/>

--- a/layout/output/1-139_ཀླུ་སྒྲུབ་ཀྱི་གླུ།.docx
+++ b/layout/output/1-139_ཀླུ་སྒྲུབ་ཀྱི་གླུ།.docx
@@ -174,7 +174,7 @@
     </w:lvl>
   </w:abstractNum>
   <w:abstractNum w:abstractNumId="990">
-    <w:nsid w:val="9a78dc83"/>
+    <w:nsid w:val="dbfba605"/>
     <w:multiLevelType w:val="multilevel"/>
     <w:lvl w:ilvl="0">
       <w:numFmt w:val="bullet"/>

--- a/layout/output/1-139_ཀླུ་སྒྲུབ་ཀྱི་གླུ།.docx
+++ b/layout/output/1-139_ཀླུ་སྒྲུབ་ཀྱི་གླུ།.docx
@@ -174,7 +174,7 @@
     </w:lvl>
   </w:abstractNum>
   <w:abstractNum w:abstractNumId="990">
-    <w:nsid w:val="dbfba605"/>
+    <w:nsid w:val="9881a8f5"/>
     <w:multiLevelType w:val="multilevel"/>
     <w:lvl w:ilvl="0">
       <w:numFmt w:val="bullet"/>

--- a/layout/output/1-139_ཀླུ་སྒྲུབ་ཀྱི་གླུ།.docx
+++ b/layout/output/1-139_ཀླུ་སྒྲུབ་ཀྱི་གླུ།.docx
@@ -174,7 +174,7 @@
     </w:lvl>
   </w:abstractNum>
   <w:abstractNum w:abstractNumId="990">
-    <w:nsid w:val="b5983084"/>
+    <w:nsid w:val="16648f09"/>
     <w:multiLevelType w:val="multilevel"/>
     <w:lvl w:ilvl="0">
       <w:numFmt w:val="bullet"/>
